--- a/lab3456/52000790.docx
+++ b/lab3456/52000790.docx
@@ -2251,6 +2251,267 @@
     <w:p>
       <w:pPr>
         <w:pStyle w:val="ListParagraph"/>
+        <w:spacing w:line="360" w:lineRule="auto"/>
+        <w:rPr>
+          <w:rFonts w:ascii="Times New Roman" w:hAnsi="Times New Roman" w:cs="Times New Roman"/>
+          <w:sz w:val="28"/>
+          <w:szCs w:val="28"/>
+        </w:rPr>
+      </w:pPr>
+      <w:r>
+        <w:rPr>
+          <w:rFonts w:ascii="Times New Roman" w:hAnsi="Times New Roman" w:cs="Times New Roman"/>
+          <w:noProof/>
+          <w:sz w:val="28"/>
+          <w:szCs w:val="28"/>
+          <w:lang w:eastAsia="ja-JP"/>
+        </w:rPr>
+        <w:drawing>
+          <wp:inline distT="0" distB="0" distL="0" distR="0">
+            <wp:extent cx="5943600" cy="3445284"/>
+            <wp:effectExtent l="19050" t="0" r="0" b="0"/>
+            <wp:docPr id="16" name="Picture 7"/>
+            <wp:cNvGraphicFramePr>
+              <a:graphicFrameLocks xmlns:a="http://schemas.openxmlformats.org/drawingml/2006/main" noChangeAspect="1"/>
+            </wp:cNvGraphicFramePr>
+            <a:graphic xmlns:a="http://schemas.openxmlformats.org/drawingml/2006/main">
+              <a:graphicData uri="http://schemas.openxmlformats.org/drawingml/2006/picture">
+                <pic:pic xmlns:pic="http://schemas.openxmlformats.org/drawingml/2006/picture">
+                  <pic:nvPicPr>
+                    <pic:cNvPr id="0" name="Picture 7"/>
+                    <pic:cNvPicPr>
+                      <a:picLocks noChangeAspect="1" noChangeArrowheads="1"/>
+                    </pic:cNvPicPr>
+                  </pic:nvPicPr>
+                  <pic:blipFill>
+                    <a:blip r:embed="rId19" cstate="print"/>
+                    <a:srcRect/>
+                    <a:stretch>
+                      <a:fillRect/>
+                    </a:stretch>
+                  </pic:blipFill>
+                  <pic:spPr bwMode="auto">
+                    <a:xfrm>
+                      <a:off x="0" y="0"/>
+                      <a:ext cx="5943600" cy="3445284"/>
+                    </a:xfrm>
+                    <a:prstGeom prst="rect">
+                      <a:avLst/>
+                    </a:prstGeom>
+                    <a:noFill/>
+                    <a:ln w="9525">
+                      <a:noFill/>
+                      <a:miter lim="800000"/>
+                      <a:headEnd/>
+                      <a:tailEnd/>
+                    </a:ln>
+                  </pic:spPr>
+                </pic:pic>
+              </a:graphicData>
+            </a:graphic>
+          </wp:inline>
+        </w:drawing>
+      </w:r>
+    </w:p>
+    <w:p>
+      <w:pPr>
+        <w:pStyle w:val="ListParagraph"/>
+        <w:spacing w:line="360" w:lineRule="auto"/>
+        <w:rPr>
+          <w:rFonts w:ascii="Times New Roman" w:hAnsi="Times New Roman" w:cs="Times New Roman"/>
+          <w:sz w:val="28"/>
+          <w:szCs w:val="28"/>
+        </w:rPr>
+      </w:pPr>
+      <w:r>
+        <w:rPr>
+          <w:rFonts w:ascii="Times New Roman" w:hAnsi="Times New Roman" w:cs="Times New Roman"/>
+          <w:noProof/>
+          <w:sz w:val="28"/>
+          <w:szCs w:val="28"/>
+          <w:lang w:eastAsia="ja-JP"/>
+        </w:rPr>
+        <w:lastRenderedPageBreak/>
+        <w:drawing>
+          <wp:inline distT="0" distB="0" distL="0" distR="0">
+            <wp:extent cx="5943600" cy="2476215"/>
+            <wp:effectExtent l="19050" t="0" r="0" b="0"/>
+            <wp:docPr id="17" name="Picture 10"/>
+            <wp:cNvGraphicFramePr>
+              <a:graphicFrameLocks xmlns:a="http://schemas.openxmlformats.org/drawingml/2006/main" noChangeAspect="1"/>
+            </wp:cNvGraphicFramePr>
+            <a:graphic xmlns:a="http://schemas.openxmlformats.org/drawingml/2006/main">
+              <a:graphicData uri="http://schemas.openxmlformats.org/drawingml/2006/picture">
+                <pic:pic xmlns:pic="http://schemas.openxmlformats.org/drawingml/2006/picture">
+                  <pic:nvPicPr>
+                    <pic:cNvPr id="0" name="Picture 10"/>
+                    <pic:cNvPicPr>
+                      <a:picLocks noChangeAspect="1" noChangeArrowheads="1"/>
+                    </pic:cNvPicPr>
+                  </pic:nvPicPr>
+                  <pic:blipFill>
+                    <a:blip r:embed="rId20" cstate="print"/>
+                    <a:srcRect/>
+                    <a:stretch>
+                      <a:fillRect/>
+                    </a:stretch>
+                  </pic:blipFill>
+                  <pic:spPr bwMode="auto">
+                    <a:xfrm>
+                      <a:off x="0" y="0"/>
+                      <a:ext cx="5943600" cy="2476215"/>
+                    </a:xfrm>
+                    <a:prstGeom prst="rect">
+                      <a:avLst/>
+                    </a:prstGeom>
+                    <a:noFill/>
+                    <a:ln w="9525">
+                      <a:noFill/>
+                      <a:miter lim="800000"/>
+                      <a:headEnd/>
+                      <a:tailEnd/>
+                    </a:ln>
+                  </pic:spPr>
+                </pic:pic>
+              </a:graphicData>
+            </a:graphic>
+          </wp:inline>
+        </w:drawing>
+      </w:r>
+    </w:p>
+    <w:p>
+      <w:pPr>
+        <w:pStyle w:val="ListParagraph"/>
+        <w:spacing w:line="360" w:lineRule="auto"/>
+        <w:rPr>
+          <w:rFonts w:ascii="Times New Roman" w:hAnsi="Times New Roman" w:cs="Times New Roman"/>
+          <w:sz w:val="28"/>
+          <w:szCs w:val="28"/>
+        </w:rPr>
+      </w:pPr>
+      <w:r>
+        <w:rPr>
+          <w:rFonts w:ascii="Times New Roman" w:hAnsi="Times New Roman" w:cs="Times New Roman"/>
+          <w:noProof/>
+          <w:sz w:val="28"/>
+          <w:szCs w:val="28"/>
+          <w:lang w:eastAsia="ja-JP"/>
+        </w:rPr>
+        <w:drawing>
+          <wp:inline distT="0" distB="0" distL="0" distR="0">
+            <wp:extent cx="5943600" cy="2446388"/>
+            <wp:effectExtent l="19050" t="0" r="0" b="0"/>
+            <wp:docPr id="21" name="Picture 13"/>
+            <wp:cNvGraphicFramePr>
+              <a:graphicFrameLocks xmlns:a="http://schemas.openxmlformats.org/drawingml/2006/main" noChangeAspect="1"/>
+            </wp:cNvGraphicFramePr>
+            <a:graphic xmlns:a="http://schemas.openxmlformats.org/drawingml/2006/main">
+              <a:graphicData uri="http://schemas.openxmlformats.org/drawingml/2006/picture">
+                <pic:pic xmlns:pic="http://schemas.openxmlformats.org/drawingml/2006/picture">
+                  <pic:nvPicPr>
+                    <pic:cNvPr id="0" name="Picture 13"/>
+                    <pic:cNvPicPr>
+                      <a:picLocks noChangeAspect="1" noChangeArrowheads="1"/>
+                    </pic:cNvPicPr>
+                  </pic:nvPicPr>
+                  <pic:blipFill>
+                    <a:blip r:embed="rId21" cstate="print"/>
+                    <a:srcRect/>
+                    <a:stretch>
+                      <a:fillRect/>
+                    </a:stretch>
+                  </pic:blipFill>
+                  <pic:spPr bwMode="auto">
+                    <a:xfrm>
+                      <a:off x="0" y="0"/>
+                      <a:ext cx="5943600" cy="2446388"/>
+                    </a:xfrm>
+                    <a:prstGeom prst="rect">
+                      <a:avLst/>
+                    </a:prstGeom>
+                    <a:noFill/>
+                    <a:ln w="9525">
+                      <a:noFill/>
+                      <a:miter lim="800000"/>
+                      <a:headEnd/>
+                      <a:tailEnd/>
+                    </a:ln>
+                  </pic:spPr>
+                </pic:pic>
+              </a:graphicData>
+            </a:graphic>
+          </wp:inline>
+        </w:drawing>
+      </w:r>
+    </w:p>
+    <w:p>
+      <w:pPr>
+        <w:pStyle w:val="ListParagraph"/>
+        <w:spacing w:line="360" w:lineRule="auto"/>
+        <w:rPr>
+          <w:rFonts w:ascii="Times New Roman" w:hAnsi="Times New Roman" w:cs="Times New Roman"/>
+          <w:sz w:val="28"/>
+          <w:szCs w:val="28"/>
+        </w:rPr>
+      </w:pPr>
+      <w:r>
+        <w:rPr>
+          <w:rFonts w:ascii="Times New Roman" w:hAnsi="Times New Roman" w:cs="Times New Roman"/>
+          <w:noProof/>
+          <w:sz w:val="28"/>
+          <w:szCs w:val="28"/>
+          <w:lang w:eastAsia="ja-JP"/>
+        </w:rPr>
+        <w:drawing>
+          <wp:inline distT="0" distB="0" distL="0" distR="0">
+            <wp:extent cx="5943600" cy="2815262"/>
+            <wp:effectExtent l="19050" t="0" r="0" b="0"/>
+            <wp:docPr id="22" name="Picture 16"/>
+            <wp:cNvGraphicFramePr>
+              <a:graphicFrameLocks xmlns:a="http://schemas.openxmlformats.org/drawingml/2006/main" noChangeAspect="1"/>
+            </wp:cNvGraphicFramePr>
+            <a:graphic xmlns:a="http://schemas.openxmlformats.org/drawingml/2006/main">
+              <a:graphicData uri="http://schemas.openxmlformats.org/drawingml/2006/picture">
+                <pic:pic xmlns:pic="http://schemas.openxmlformats.org/drawingml/2006/picture">
+                  <pic:nvPicPr>
+                    <pic:cNvPr id="0" name="Picture 16"/>
+                    <pic:cNvPicPr>
+                      <a:picLocks noChangeAspect="1" noChangeArrowheads="1"/>
+                    </pic:cNvPicPr>
+                  </pic:nvPicPr>
+                  <pic:blipFill>
+                    <a:blip r:embed="rId22" cstate="print"/>
+                    <a:srcRect/>
+                    <a:stretch>
+                      <a:fillRect/>
+                    </a:stretch>
+                  </pic:blipFill>
+                  <pic:spPr bwMode="auto">
+                    <a:xfrm>
+                      <a:off x="0" y="0"/>
+                      <a:ext cx="5943600" cy="2815262"/>
+                    </a:xfrm>
+                    <a:prstGeom prst="rect">
+                      <a:avLst/>
+                    </a:prstGeom>
+                    <a:noFill/>
+                    <a:ln w="9525">
+                      <a:noFill/>
+                      <a:miter lim="800000"/>
+                      <a:headEnd/>
+                      <a:tailEnd/>
+                    </a:ln>
+                  </pic:spPr>
+                </pic:pic>
+              </a:graphicData>
+            </a:graphic>
+          </wp:inline>
+        </w:drawing>
+      </w:r>
+    </w:p>
+    <w:p>
+      <w:pPr>
+        <w:pStyle w:val="ListParagraph"/>
         <w:numPr>
           <w:ilvl w:val="0"/>
           <w:numId w:val="1"/>
@@ -2268,6 +2529,7 @@
           <w:sz w:val="28"/>
           <w:szCs w:val="28"/>
         </w:rPr>
+        <w:lastRenderedPageBreak/>
         <w:t>Develop Architecture design and Deployment diagram for Ticket Vendor Machine</w:t>
       </w:r>
       <w:r>
@@ -2281,8 +2543,10 @@
       <w:r>
         <w:rPr>
           <w:rFonts w:ascii="Times New Roman" w:hAnsi="Times New Roman" w:cs="Times New Roman"/>
-          <w:sz w:val="28"/>
-          <w:szCs w:val="28"/>
+          <w:noProof/>
+          <w:sz w:val="28"/>
+          <w:szCs w:val="28"/>
+          <w:lang w:eastAsia="ja-JP"/>
         </w:rPr>
         <w:drawing>
           <wp:inline distT="0" distB="0" distL="0" distR="0">
@@ -2300,7 +2564,7 @@
                     <pic:cNvPicPr/>
                   </pic:nvPicPr>
                   <pic:blipFill>
-                    <a:blip r:embed="rId19" cstate="print"/>
+                    <a:blip r:embed="rId23" cstate="print"/>
                     <a:stretch>
                       <a:fillRect/>
                     </a:stretch>
@@ -2334,10 +2598,11 @@
       <w:r>
         <w:rPr>
           <w:rFonts w:ascii="Times New Roman" w:hAnsi="Times New Roman" w:cs="Times New Roman"/>
-          <w:sz w:val="28"/>
-          <w:szCs w:val="28"/>
-        </w:rPr>
-        <w:lastRenderedPageBreak/>
+          <w:noProof/>
+          <w:sz w:val="28"/>
+          <w:szCs w:val="28"/>
+          <w:lang w:eastAsia="ja-JP"/>
+        </w:rPr>
         <w:drawing>
           <wp:inline distT="0" distB="0" distL="0" distR="0">
             <wp:extent cx="5943600" cy="3728085"/>
@@ -2354,7 +2619,7 @@
                     <pic:cNvPicPr/>
                   </pic:nvPicPr>
                   <pic:blipFill>
-                    <a:blip r:embed="rId20" cstate="print"/>
+                    <a:blip r:embed="rId24" cstate="print"/>
                     <a:stretch>
                       <a:fillRect/>
                     </a:stretch>
@@ -2388,9 +2653,12 @@
       <w:r>
         <w:rPr>
           <w:rFonts w:ascii="Times New Roman" w:hAnsi="Times New Roman" w:cs="Times New Roman"/>
-          <w:sz w:val="28"/>
-          <w:szCs w:val="28"/>
-        </w:rPr>
+          <w:noProof/>
+          <w:sz w:val="28"/>
+          <w:szCs w:val="28"/>
+          <w:lang w:eastAsia="ja-JP"/>
+        </w:rPr>
+        <w:lastRenderedPageBreak/>
         <w:drawing>
           <wp:inline distT="0" distB="0" distL="0" distR="0">
             <wp:extent cx="5943600" cy="3717290"/>
@@ -2407,7 +2675,7 @@
                     <pic:cNvPicPr/>
                   </pic:nvPicPr>
                   <pic:blipFill>
-                    <a:blip r:embed="rId21" cstate="print"/>
+                    <a:blip r:embed="rId25" cstate="print"/>
                     <a:stretch>
                       <a:fillRect/>
                     </a:stretch>
@@ -2471,7 +2739,6 @@
           <w:sz w:val="28"/>
           <w:szCs w:val="28"/>
         </w:rPr>
-        <w:lastRenderedPageBreak/>
         <w:t>Upload all your work to github</w:t>
       </w:r>
       <w:r>
@@ -2483,7 +2750,7 @@
         <w:br/>
         <w:t xml:space="preserve">link git: </w:t>
       </w:r>
-      <w:hyperlink r:id="rId22" w:history="1">
+      <w:hyperlink r:id="rId26" w:history="1">
         <w:r>
           <w:rPr>
             <w:rStyle w:val="Hyperlink"/>
